--- a/src/assets/Doc1.docx
+++ b/src/assets/Doc1.docx
@@ -250,13 +250,7 @@
         </w:drawing>
       </w:r>
     </w:p>
-    <w:p>
-      <w:pPr>
-        <w:rPr>
-          <w:rFonts w:hint="eastAsia"/>
-        </w:rPr>
-      </w:pPr>
-    </w:p>
+    <w:p/>
     <w:p>
       <w:r>
         <w:rPr>
@@ -504,19 +498,8 @@
         </w:drawing>
       </w:r>
     </w:p>
+    <w:p/>
     <w:p>
-      <w:pPr>
-        <w:rPr>
-          <w:rFonts w:hint="eastAsia"/>
-        </w:rPr>
-      </w:pPr>
-    </w:p>
-    <w:p>
-      <w:pPr>
-        <w:rPr>
-          <w:rFonts w:hint="eastAsia"/>
-        </w:rPr>
-      </w:pPr>
       <w:r>
         <w:rPr>
           <w:rFonts w:hint="eastAsia"/>
@@ -553,6 +536,60 @@
                     <a:xfrm>
                       <a:off x="0" y="0"/>
                       <a:ext cx="4146763" cy="768389"/>
+                    </a:xfrm>
+                    <a:prstGeom prst="rect">
+                      <a:avLst/>
+                    </a:prstGeom>
+                  </pic:spPr>
+                </pic:pic>
+              </a:graphicData>
+            </a:graphic>
+          </wp:inline>
+        </w:drawing>
+      </w:r>
+    </w:p>
+    <w:p>
+      <w:pPr>
+        <w:rPr>
+          <w:rFonts w:hint="eastAsia"/>
+        </w:rPr>
+      </w:pPr>
+      <w:r>
+        <w:rPr>
+          <w:rFonts w:hint="eastAsia"/>
+          <w:noProof/>
+        </w:rPr>
+        <w:drawing>
+          <wp:inline distT="0" distB="0" distL="0" distR="0" wp14:anchorId="45A643B7" wp14:editId="04E43272">
+            <wp:extent cx="5274310" cy="2123440"/>
+            <wp:effectExtent l="0" t="0" r="2540" b="0"/>
+            <wp:docPr id="12" name="图片 12"/>
+            <wp:cNvGraphicFramePr>
+              <a:graphicFrameLocks xmlns:a="http://schemas.openxmlformats.org/drawingml/2006/main" noChangeAspect="1"/>
+            </wp:cNvGraphicFramePr>
+            <a:graphic xmlns:a="http://schemas.openxmlformats.org/drawingml/2006/main">
+              <a:graphicData uri="http://schemas.openxmlformats.org/drawingml/2006/picture">
+                <pic:pic xmlns:pic="http://schemas.openxmlformats.org/drawingml/2006/picture">
+                  <pic:nvPicPr>
+                    <pic:cNvPr id="12" name="图片 12"/>
+                    <pic:cNvPicPr/>
+                  </pic:nvPicPr>
+                  <pic:blipFill>
+                    <a:blip r:embed="rId15">
+                      <a:extLst>
+                        <a:ext uri="{28A0092B-C50C-407E-A947-70E740481C1C}">
+                          <a14:useLocalDpi xmlns:a14="http://schemas.microsoft.com/office/drawing/2010/main" val="0"/>
+                        </a:ext>
+                      </a:extLst>
+                    </a:blip>
+                    <a:stretch>
+                      <a:fillRect/>
+                    </a:stretch>
+                  </pic:blipFill>
+                  <pic:spPr>
+                    <a:xfrm>
+                      <a:off x="0" y="0"/>
+                      <a:ext cx="5274310" cy="2123440"/>
                     </a:xfrm>
                     <a:prstGeom prst="rect">
                       <a:avLst/>

--- a/src/assets/Doc1.docx
+++ b/src/assets/Doc1.docx
@@ -549,11 +549,6 @@
       </w:r>
     </w:p>
     <w:p>
-      <w:pPr>
-        <w:rPr>
-          <w:rFonts w:hint="eastAsia"/>
-        </w:rPr>
-      </w:pPr>
       <w:r>
         <w:rPr>
           <w:rFonts w:hint="eastAsia"/>
@@ -590,6 +585,60 @@
                     <a:xfrm>
                       <a:off x="0" y="0"/>
                       <a:ext cx="5274310" cy="2123440"/>
+                    </a:xfrm>
+                    <a:prstGeom prst="rect">
+                      <a:avLst/>
+                    </a:prstGeom>
+                  </pic:spPr>
+                </pic:pic>
+              </a:graphicData>
+            </a:graphic>
+          </wp:inline>
+        </w:drawing>
+      </w:r>
+    </w:p>
+    <w:p>
+      <w:pPr>
+        <w:rPr>
+          <w:rFonts w:hint="eastAsia"/>
+        </w:rPr>
+      </w:pPr>
+      <w:r>
+        <w:rPr>
+          <w:rFonts w:hint="eastAsia"/>
+          <w:noProof/>
+        </w:rPr>
+        <w:drawing>
+          <wp:inline distT="0" distB="0" distL="0" distR="0" wp14:anchorId="651319E9" wp14:editId="09C3460D">
+            <wp:extent cx="5274310" cy="2236470"/>
+            <wp:effectExtent l="0" t="0" r="2540" b="0"/>
+            <wp:docPr id="13" name="图片 13"/>
+            <wp:cNvGraphicFramePr>
+              <a:graphicFrameLocks xmlns:a="http://schemas.openxmlformats.org/drawingml/2006/main" noChangeAspect="1"/>
+            </wp:cNvGraphicFramePr>
+            <a:graphic xmlns:a="http://schemas.openxmlformats.org/drawingml/2006/main">
+              <a:graphicData uri="http://schemas.openxmlformats.org/drawingml/2006/picture">
+                <pic:pic xmlns:pic="http://schemas.openxmlformats.org/drawingml/2006/picture">
+                  <pic:nvPicPr>
+                    <pic:cNvPr id="13" name="图片 13"/>
+                    <pic:cNvPicPr/>
+                  </pic:nvPicPr>
+                  <pic:blipFill>
+                    <a:blip r:embed="rId16">
+                      <a:extLst>
+                        <a:ext uri="{28A0092B-C50C-407E-A947-70E740481C1C}">
+                          <a14:useLocalDpi xmlns:a14="http://schemas.microsoft.com/office/drawing/2010/main" val="0"/>
+                        </a:ext>
+                      </a:extLst>
+                    </a:blip>
+                    <a:stretch>
+                      <a:fillRect/>
+                    </a:stretch>
+                  </pic:blipFill>
+                  <pic:spPr>
+                    <a:xfrm>
+                      <a:off x="0" y="0"/>
+                      <a:ext cx="5274310" cy="2236470"/>
                     </a:xfrm>
                     <a:prstGeom prst="rect">
                       <a:avLst/>

--- a/src/assets/Doc1.docx
+++ b/src/assets/Doc1.docx
@@ -598,11 +598,6 @@
       </w:r>
     </w:p>
     <w:p>
-      <w:pPr>
-        <w:rPr>
-          <w:rFonts w:hint="eastAsia"/>
-        </w:rPr>
-      </w:pPr>
       <w:r>
         <w:rPr>
           <w:rFonts w:hint="eastAsia"/>
@@ -639,6 +634,61 @@
                     <a:xfrm>
                       <a:off x="0" y="0"/>
                       <a:ext cx="5274310" cy="2236470"/>
+                    </a:xfrm>
+                    <a:prstGeom prst="rect">
+                      <a:avLst/>
+                    </a:prstGeom>
+                  </pic:spPr>
+                </pic:pic>
+              </a:graphicData>
+            </a:graphic>
+          </wp:inline>
+        </w:drawing>
+      </w:r>
+    </w:p>
+    <w:p>
+      <w:pPr>
+        <w:rPr>
+          <w:rFonts w:hint="eastAsia"/>
+        </w:rPr>
+      </w:pPr>
+      <w:r>
+        <w:rPr>
+          <w:rFonts w:hint="eastAsia"/>
+          <w:noProof/>
+        </w:rPr>
+        <w:lastRenderedPageBreak/>
+        <w:drawing>
+          <wp:inline distT="0" distB="0" distL="0" distR="0" wp14:anchorId="481C7F71" wp14:editId="44BBF226">
+            <wp:extent cx="5274310" cy="2759075"/>
+            <wp:effectExtent l="0" t="0" r="2540" b="3175"/>
+            <wp:docPr id="14" name="图片 14"/>
+            <wp:cNvGraphicFramePr>
+              <a:graphicFrameLocks xmlns:a="http://schemas.openxmlformats.org/drawingml/2006/main" noChangeAspect="1"/>
+            </wp:cNvGraphicFramePr>
+            <a:graphic xmlns:a="http://schemas.openxmlformats.org/drawingml/2006/main">
+              <a:graphicData uri="http://schemas.openxmlformats.org/drawingml/2006/picture">
+                <pic:pic xmlns:pic="http://schemas.openxmlformats.org/drawingml/2006/picture">
+                  <pic:nvPicPr>
+                    <pic:cNvPr id="14" name="图片 14"/>
+                    <pic:cNvPicPr/>
+                  </pic:nvPicPr>
+                  <pic:blipFill>
+                    <a:blip r:embed="rId17">
+                      <a:extLst>
+                        <a:ext uri="{28A0092B-C50C-407E-A947-70E740481C1C}">
+                          <a14:useLocalDpi xmlns:a14="http://schemas.microsoft.com/office/drawing/2010/main" val="0"/>
+                        </a:ext>
+                      </a:extLst>
+                    </a:blip>
+                    <a:stretch>
+                      <a:fillRect/>
+                    </a:stretch>
+                  </pic:blipFill>
+                  <pic:spPr>
+                    <a:xfrm>
+                      <a:off x="0" y="0"/>
+                      <a:ext cx="5274310" cy="2759075"/>
                     </a:xfrm>
                     <a:prstGeom prst="rect">
                       <a:avLst/>

--- a/src/assets/Doc1.docx
+++ b/src/assets/Doc1.docx
@@ -647,11 +647,6 @@
       </w:r>
     </w:p>
     <w:p>
-      <w:pPr>
-        <w:rPr>
-          <w:rFonts w:hint="eastAsia"/>
-        </w:rPr>
-      </w:pPr>
       <w:r>
         <w:rPr>
           <w:rFonts w:hint="eastAsia"/>
@@ -689,6 +684,60 @@
                     <a:xfrm>
                       <a:off x="0" y="0"/>
                       <a:ext cx="5274310" cy="2759075"/>
+                    </a:xfrm>
+                    <a:prstGeom prst="rect">
+                      <a:avLst/>
+                    </a:prstGeom>
+                  </pic:spPr>
+                </pic:pic>
+              </a:graphicData>
+            </a:graphic>
+          </wp:inline>
+        </w:drawing>
+      </w:r>
+    </w:p>
+    <w:p>
+      <w:pPr>
+        <w:rPr>
+          <w:rFonts w:hint="eastAsia"/>
+        </w:rPr>
+      </w:pPr>
+      <w:r>
+        <w:rPr>
+          <w:rFonts w:hint="eastAsia"/>
+          <w:noProof/>
+        </w:rPr>
+        <w:drawing>
+          <wp:inline distT="0" distB="0" distL="0" distR="0" wp14:anchorId="42CCAFAF" wp14:editId="178D5A4F">
+            <wp:extent cx="5274310" cy="2795270"/>
+            <wp:effectExtent l="0" t="0" r="2540" b="5080"/>
+            <wp:docPr id="15" name="图片 15"/>
+            <wp:cNvGraphicFramePr>
+              <a:graphicFrameLocks xmlns:a="http://schemas.openxmlformats.org/drawingml/2006/main" noChangeAspect="1"/>
+            </wp:cNvGraphicFramePr>
+            <a:graphic xmlns:a="http://schemas.openxmlformats.org/drawingml/2006/main">
+              <a:graphicData uri="http://schemas.openxmlformats.org/drawingml/2006/picture">
+                <pic:pic xmlns:pic="http://schemas.openxmlformats.org/drawingml/2006/picture">
+                  <pic:nvPicPr>
+                    <pic:cNvPr id="15" name="图片 15"/>
+                    <pic:cNvPicPr/>
+                  </pic:nvPicPr>
+                  <pic:blipFill>
+                    <a:blip r:embed="rId18">
+                      <a:extLst>
+                        <a:ext uri="{28A0092B-C50C-407E-A947-70E740481C1C}">
+                          <a14:useLocalDpi xmlns:a14="http://schemas.microsoft.com/office/drawing/2010/main" val="0"/>
+                        </a:ext>
+                      </a:extLst>
+                    </a:blip>
+                    <a:stretch>
+                      <a:fillRect/>
+                    </a:stretch>
+                  </pic:blipFill>
+                  <pic:spPr>
+                    <a:xfrm>
+                      <a:off x="0" y="0"/>
+                      <a:ext cx="5274310" cy="2795270"/>
                     </a:xfrm>
                     <a:prstGeom prst="rect">
                       <a:avLst/>

--- a/src/assets/Doc1.docx
+++ b/src/assets/Doc1.docx
@@ -697,11 +697,6 @@
       </w:r>
     </w:p>
     <w:p>
-      <w:pPr>
-        <w:rPr>
-          <w:rFonts w:hint="eastAsia"/>
-        </w:rPr>
-      </w:pPr>
       <w:r>
         <w:rPr>
           <w:rFonts w:hint="eastAsia"/>
@@ -738,6 +733,109 @@
                     <a:xfrm>
                       <a:off x="0" y="0"/>
                       <a:ext cx="5274310" cy="2795270"/>
+                    </a:xfrm>
+                    <a:prstGeom prst="rect">
+                      <a:avLst/>
+                    </a:prstGeom>
+                  </pic:spPr>
+                </pic:pic>
+              </a:graphicData>
+            </a:graphic>
+          </wp:inline>
+        </w:drawing>
+      </w:r>
+    </w:p>
+    <w:p>
+      <w:r>
+        <w:rPr>
+          <w:rFonts w:hint="eastAsia"/>
+          <w:noProof/>
+        </w:rPr>
+        <w:drawing>
+          <wp:inline distT="0" distB="0" distL="0" distR="0" wp14:anchorId="25305633" wp14:editId="69180D17">
+            <wp:extent cx="1898748" cy="1524078"/>
+            <wp:effectExtent l="0" t="0" r="6350" b="0"/>
+            <wp:docPr id="16" name="图片 16"/>
+            <wp:cNvGraphicFramePr>
+              <a:graphicFrameLocks xmlns:a="http://schemas.openxmlformats.org/drawingml/2006/main" noChangeAspect="1"/>
+            </wp:cNvGraphicFramePr>
+            <a:graphic xmlns:a="http://schemas.openxmlformats.org/drawingml/2006/main">
+              <a:graphicData uri="http://schemas.openxmlformats.org/drawingml/2006/picture">
+                <pic:pic xmlns:pic="http://schemas.openxmlformats.org/drawingml/2006/picture">
+                  <pic:nvPicPr>
+                    <pic:cNvPr id="16" name="图片 16"/>
+                    <pic:cNvPicPr/>
+                  </pic:nvPicPr>
+                  <pic:blipFill>
+                    <a:blip r:embed="rId19">
+                      <a:extLst>
+                        <a:ext uri="{28A0092B-C50C-407E-A947-70E740481C1C}">
+                          <a14:useLocalDpi xmlns:a14="http://schemas.microsoft.com/office/drawing/2010/main" val="0"/>
+                        </a:ext>
+                      </a:extLst>
+                    </a:blip>
+                    <a:stretch>
+                      <a:fillRect/>
+                    </a:stretch>
+                  </pic:blipFill>
+                  <pic:spPr>
+                    <a:xfrm>
+                      <a:off x="0" y="0"/>
+                      <a:ext cx="1898748" cy="1524078"/>
+                    </a:xfrm>
+                    <a:prstGeom prst="rect">
+                      <a:avLst/>
+                    </a:prstGeom>
+                  </pic:spPr>
+                </pic:pic>
+              </a:graphicData>
+            </a:graphic>
+          </wp:inline>
+        </w:drawing>
+      </w:r>
+    </w:p>
+    <w:p>
+      <w:pPr>
+        <w:rPr>
+          <w:rFonts w:hint="eastAsia"/>
+        </w:rPr>
+      </w:pPr>
+      <w:r>
+        <w:rPr>
+          <w:rFonts w:hint="eastAsia"/>
+          <w:noProof/>
+        </w:rPr>
+        <w:drawing>
+          <wp:inline distT="0" distB="0" distL="0" distR="0" wp14:anchorId="7DEA6333" wp14:editId="4608534D">
+            <wp:extent cx="2349621" cy="1333569"/>
+            <wp:effectExtent l="0" t="0" r="0" b="0"/>
+            <wp:docPr id="17" name="图片 17"/>
+            <wp:cNvGraphicFramePr>
+              <a:graphicFrameLocks xmlns:a="http://schemas.openxmlformats.org/drawingml/2006/main" noChangeAspect="1"/>
+            </wp:cNvGraphicFramePr>
+            <a:graphic xmlns:a="http://schemas.openxmlformats.org/drawingml/2006/main">
+              <a:graphicData uri="http://schemas.openxmlformats.org/drawingml/2006/picture">
+                <pic:pic xmlns:pic="http://schemas.openxmlformats.org/drawingml/2006/picture">
+                  <pic:nvPicPr>
+                    <pic:cNvPr id="17" name="图片 17"/>
+                    <pic:cNvPicPr/>
+                  </pic:nvPicPr>
+                  <pic:blipFill>
+                    <a:blip r:embed="rId20">
+                      <a:extLst>
+                        <a:ext uri="{28A0092B-C50C-407E-A947-70E740481C1C}">
+                          <a14:useLocalDpi xmlns:a14="http://schemas.microsoft.com/office/drawing/2010/main" val="0"/>
+                        </a:ext>
+                      </a:extLst>
+                    </a:blip>
+                    <a:stretch>
+                      <a:fillRect/>
+                    </a:stretch>
+                  </pic:blipFill>
+                  <pic:spPr>
+                    <a:xfrm>
+                      <a:off x="0" y="0"/>
+                      <a:ext cx="2349621" cy="1333569"/>
                     </a:xfrm>
                     <a:prstGeom prst="rect">
                       <a:avLst/>

--- a/src/assets/Doc1.docx
+++ b/src/assets/Doc1.docx
@@ -795,11 +795,6 @@
       </w:r>
     </w:p>
     <w:p>
-      <w:pPr>
-        <w:rPr>
-          <w:rFonts w:hint="eastAsia"/>
-        </w:rPr>
-      </w:pPr>
       <w:r>
         <w:rPr>
           <w:rFonts w:hint="eastAsia"/>
@@ -836,6 +831,61 @@
                     <a:xfrm>
                       <a:off x="0" y="0"/>
                       <a:ext cx="2349621" cy="1333569"/>
+                    </a:xfrm>
+                    <a:prstGeom prst="rect">
+                      <a:avLst/>
+                    </a:prstGeom>
+                  </pic:spPr>
+                </pic:pic>
+              </a:graphicData>
+            </a:graphic>
+          </wp:inline>
+        </w:drawing>
+      </w:r>
+    </w:p>
+    <w:p>
+      <w:pPr>
+        <w:rPr>
+          <w:rFonts w:hint="eastAsia"/>
+        </w:rPr>
+      </w:pPr>
+      <w:r>
+        <w:rPr>
+          <w:rFonts w:hint="eastAsia"/>
+          <w:noProof/>
+        </w:rPr>
+        <w:lastRenderedPageBreak/>
+        <w:drawing>
+          <wp:inline distT="0" distB="0" distL="0" distR="0" wp14:anchorId="6ADADBF1" wp14:editId="14AA23E2">
+            <wp:extent cx="2775093" cy="1384371"/>
+            <wp:effectExtent l="0" t="0" r="6350" b="6350"/>
+            <wp:docPr id="18" name="图片 18"/>
+            <wp:cNvGraphicFramePr>
+              <a:graphicFrameLocks xmlns:a="http://schemas.openxmlformats.org/drawingml/2006/main" noChangeAspect="1"/>
+            </wp:cNvGraphicFramePr>
+            <a:graphic xmlns:a="http://schemas.openxmlformats.org/drawingml/2006/main">
+              <a:graphicData uri="http://schemas.openxmlformats.org/drawingml/2006/picture">
+                <pic:pic xmlns:pic="http://schemas.openxmlformats.org/drawingml/2006/picture">
+                  <pic:nvPicPr>
+                    <pic:cNvPr id="18" name="图片 18"/>
+                    <pic:cNvPicPr/>
+                  </pic:nvPicPr>
+                  <pic:blipFill>
+                    <a:blip r:embed="rId21">
+                      <a:extLst>
+                        <a:ext uri="{28A0092B-C50C-407E-A947-70E740481C1C}">
+                          <a14:useLocalDpi xmlns:a14="http://schemas.microsoft.com/office/drawing/2010/main" val="0"/>
+                        </a:ext>
+                      </a:extLst>
+                    </a:blip>
+                    <a:stretch>
+                      <a:fillRect/>
+                    </a:stretch>
+                  </pic:blipFill>
+                  <pic:spPr>
+                    <a:xfrm>
+                      <a:off x="0" y="0"/>
+                      <a:ext cx="2775093" cy="1384371"/>
                     </a:xfrm>
                     <a:prstGeom prst="rect">
                       <a:avLst/>
